--- a/Procès Verbal/Ordre du jour et Procès-verbal Semaine 4.docx
+++ b/Procès Verbal/Ordre du jour et Procès-verbal Semaine 4.docx
@@ -169,6 +169,9 @@
       <w:r>
         <w:t>William Lemieux</w:t>
       </w:r>
+      <w:r>
+        <w:t>, Denis Thériault</w:t>
+      </w:r>
     </w:p>
     <w:p>
       <w:pPr>
@@ -340,6 +343,20 @@
       <w:r>
         <w:t>William Lemieux</w:t>
       </w:r>
+    </w:p>
+    <w:p>
+      <w:pPr>
+        <w:pStyle w:val="Paragraphedeliste"/>
+        <w:ind w:firstLine="696"/>
+      </w:pPr>
+      <w:r>
+        <w:t xml:space="preserve">Appuyé par </w:t>
+      </w:r>
+      <w:r>
+        <w:t>Denis Thériault</w:t>
+      </w:r>
+      <w:bookmarkStart w:id="0" w:name="_GoBack"/>
+      <w:bookmarkEnd w:id="0"/>
     </w:p>
     <w:p>
       <w:pPr>
@@ -361,7 +378,7 @@
           <w:b/>
         </w:rPr>
       </w:pPr>
-      <w:bookmarkStart w:id="0" w:name="_Hlk529180568"/>
+      <w:bookmarkStart w:id="1" w:name="_Hlk529180568"/>
       <w:r>
         <w:rPr>
           <w:b/>
@@ -377,6 +394,12 @@
       <w:r>
         <w:t>Projet bien avancé, les interfaces sont pratiquement terminées, la connexion à la base de données est faite et fonctionne bien</w:t>
       </w:r>
+    </w:p>
+    <w:p>
+      <w:pPr>
+        <w:pStyle w:val="Paragraphedeliste"/>
+        <w:jc w:val="both"/>
+      </w:pPr>
     </w:p>
     <w:p>
       <w:pPr>
@@ -390,8 +413,8 @@
           <w:b/>
         </w:rPr>
       </w:pPr>
-      <w:bookmarkStart w:id="1" w:name="_Hlk529180574"/>
-      <w:bookmarkEnd w:id="0"/>
+      <w:bookmarkStart w:id="2" w:name="_Hlk529180574"/>
+      <w:bookmarkEnd w:id="1"/>
       <w:r>
         <w:rPr>
           <w:b/>
@@ -425,6 +448,12 @@
       <w:r>
         <w:t>Denis : Doit commencer et terminer cette semaine le module feuille de temps comme prévu sur GANT.</w:t>
       </w:r>
+    </w:p>
+    <w:p>
+      <w:pPr>
+        <w:pStyle w:val="Paragraphedeliste"/>
+        <w:jc w:val="both"/>
+      </w:pPr>
     </w:p>
     <w:p>
       <w:pPr>
@@ -438,8 +467,8 @@
           <w:b/>
         </w:rPr>
       </w:pPr>
-      <w:bookmarkStart w:id="2" w:name="_Hlk529180578"/>
-      <w:bookmarkEnd w:id="1"/>
+      <w:bookmarkStart w:id="3" w:name="_Hlk529180578"/>
+      <w:bookmarkEnd w:id="2"/>
       <w:r>
         <w:rPr>
           <w:b/>
@@ -462,16 +491,7 @@
         <w:jc w:val="both"/>
       </w:pPr>
       <w:r>
-        <w:t>Partie </w:t>
-      </w:r>
-      <w:r>
-        <w:t xml:space="preserve">2 </w:t>
-      </w:r>
-      <w:r>
-        <w:t xml:space="preserve">: </w:t>
-      </w:r>
-      <w:r>
-        <w:t>Prototype et Interface - William</w:t>
+        <w:t>Partie 2 : Prototype et Interface - William</w:t>
       </w:r>
     </w:p>
     <w:p>
@@ -480,16 +500,7 @@
         <w:jc w:val="both"/>
       </w:pPr>
       <w:r>
-        <w:t>Partie </w:t>
-      </w:r>
-      <w:r>
-        <w:t xml:space="preserve">3 </w:t>
-      </w:r>
-      <w:r>
-        <w:t xml:space="preserve">: </w:t>
-      </w:r>
-      <w:r>
-        <w:t>Modélisation – Denis, William, Guillaume</w:t>
+        <w:t>Partie 3 : Modélisation – Denis, William, Guillaume</w:t>
       </w:r>
     </w:p>
     <w:p>
@@ -498,19 +509,7 @@
         <w:jc w:val="both"/>
       </w:pPr>
       <w:r>
-        <w:t>Partie </w:t>
-      </w:r>
-      <w:r>
-        <w:t xml:space="preserve">4 </w:t>
-      </w:r>
-      <w:r>
-        <w:t xml:space="preserve">: </w:t>
-      </w:r>
-      <w:r>
-        <w:t xml:space="preserve">Cahier des charges </w:t>
-      </w:r>
-      <w:r>
-        <w:t>– Denis, William, Guillaume</w:t>
+        <w:t>Partie 4 : Cahier des charges – Denis, William, Guillaume</w:t>
       </w:r>
     </w:p>
     <w:p>
@@ -519,16 +518,7 @@
         <w:jc w:val="both"/>
       </w:pPr>
       <w:r>
-        <w:t>Partie </w:t>
-      </w:r>
-      <w:r>
-        <w:t xml:space="preserve">5 </w:t>
-      </w:r>
-      <w:r>
-        <w:t xml:space="preserve">: </w:t>
-      </w:r>
-      <w:r>
-        <w:t>Conception de la base de données - Guillaume</w:t>
+        <w:t>Partie 5 : Conception de la base de données - Guillaume</w:t>
       </w:r>
     </w:p>
     <w:p>
@@ -537,19 +527,7 @@
         <w:jc w:val="both"/>
       </w:pPr>
       <w:r>
-        <w:t>Partie </w:t>
-      </w:r>
-      <w:r>
-        <w:t xml:space="preserve">6 </w:t>
-      </w:r>
-      <w:r>
-        <w:t xml:space="preserve">: </w:t>
-      </w:r>
-      <w:r>
-        <w:t xml:space="preserve">Développement de l’application </w:t>
-      </w:r>
-      <w:r>
-        <w:t>– Denis, William, Guillaume</w:t>
+        <w:t>Partie 6 : Développement de l’application – Denis, William, Guillaume</w:t>
       </w:r>
     </w:p>
     <w:p>
@@ -558,19 +536,8 @@
         <w:jc w:val="both"/>
       </w:pPr>
       <w:r>
-        <w:t>Partie </w:t>
-      </w:r>
-      <w:r>
-        <w:t xml:space="preserve">7 </w:t>
-      </w:r>
-      <w:r>
-        <w:t xml:space="preserve">: </w:t>
-      </w:r>
-      <w:r>
-        <w:t xml:space="preserve">Validation de la qualité </w:t>
-      </w:r>
-      <w:r>
-        <w:t>– Denis, William, Guillaume</w:t>
+        <w:lastRenderedPageBreak/>
+        <w:t>Partie 7 : Validation de la qualité – Denis, William, Guillaume</w:t>
       </w:r>
     </w:p>
     <w:p>
@@ -579,19 +546,7 @@
         <w:jc w:val="both"/>
       </w:pPr>
       <w:r>
-        <w:t>Partie </w:t>
-      </w:r>
-      <w:r>
-        <w:t xml:space="preserve">8 </w:t>
-      </w:r>
-      <w:r>
-        <w:t xml:space="preserve">: </w:t>
-      </w:r>
-      <w:r>
-        <w:t xml:space="preserve">Suivi des activités de développement </w:t>
-      </w:r>
-      <w:r>
-        <w:t>– Denis</w:t>
+        <w:t>Partie 8 : Suivi des activités de développement – Denis</w:t>
       </w:r>
     </w:p>
     <w:p>
@@ -600,22 +555,10 @@
         <w:jc w:val="both"/>
       </w:pPr>
       <w:r>
-        <w:t>Partie</w:t>
-      </w:r>
-      <w:r>
-        <w:t xml:space="preserve"> 9</w:t>
-      </w:r>
-      <w:r>
-        <w:t xml:space="preserve"> : </w:t>
-      </w:r>
-      <w:r>
-        <w:t>Rapport</w:t>
-      </w:r>
-      <w:r>
-        <w:t xml:space="preserve"> </w:t>
-      </w:r>
-      <w:r>
-        <w:t>– Denis, William, Guillaume</w:t>
+        <w:t>Partie 9 : Rapport</w:t>
+      </w:r>
+      <w:r>
+        <w:t xml:space="preserve"> – Denis, William, Guillaume</w:t>
       </w:r>
     </w:p>
     <w:p>
@@ -636,13 +579,12 @@
           <w:b/>
         </w:rPr>
       </w:pPr>
-      <w:bookmarkStart w:id="3" w:name="_Hlk529180582"/>
-      <w:bookmarkEnd w:id="2"/>
-      <w:r>
-        <w:rPr>
-          <w:b/>
-        </w:rPr>
-        <w:lastRenderedPageBreak/>
+      <w:bookmarkStart w:id="4" w:name="_Hlk529180582"/>
+      <w:bookmarkEnd w:id="3"/>
+      <w:r>
+        <w:rPr>
+          <w:b/>
+        </w:rPr>
         <w:t>Sommaire à l’heure actuelle</w:t>
       </w:r>
     </w:p>
@@ -654,16 +596,14 @@
       <w:r>
         <w:t xml:space="preserve">Un </w:t>
       </w:r>
-      <w:proofErr w:type="gramStart"/>
-      <w:r>
-        <w:t>peux</w:t>
-      </w:r>
-      <w:proofErr w:type="gramEnd"/>
+      <w:r>
+        <w:t>peu</w:t>
+      </w:r>
       <w:r>
         <w:t xml:space="preserve"> d’avance, cependant, il manque de finition sur les modules commencer et terminer.</w:t>
       </w:r>
     </w:p>
-    <w:bookmarkEnd w:id="3"/>
+    <w:bookmarkEnd w:id="4"/>
     <w:p>
       <w:pPr>
         <w:pStyle w:val="Paragraphedeliste"/>
@@ -753,8 +693,6 @@
       <w:r>
         <w:t>William Lemieux</w:t>
       </w:r>
-      <w:bookmarkStart w:id="4" w:name="_GoBack"/>
-      <w:bookmarkEnd w:id="4"/>
     </w:p>
     <w:p>
       <w:r>

--- a/Procès Verbal/Ordre du jour et Procès-verbal Semaine 4.docx
+++ b/Procès Verbal/Ordre du jour et Procès-verbal Semaine 4.docx
@@ -169,9 +169,6 @@
       <w:r>
         <w:t>William Lemieux</w:t>
       </w:r>
-      <w:r>
-        <w:t>, Denis Thériault</w:t>
-      </w:r>
     </w:p>
     <w:p>
       <w:pPr>
@@ -347,23 +344,6 @@
     <w:p>
       <w:pPr>
         <w:pStyle w:val="Paragraphedeliste"/>
-        <w:ind w:firstLine="696"/>
-      </w:pPr>
-      <w:r>
-        <w:t xml:space="preserve">Appuyé par </w:t>
-      </w:r>
-      <w:r>
-        <w:t>Denis Thériault</w:t>
-      </w:r>
-      <w:bookmarkStart w:id="0" w:name="_GoBack"/>
-      <w:bookmarkEnd w:id="0"/>
-    </w:p>
-    <w:p>
-      <w:pPr>
-        <w:pStyle w:val="Paragraphedeliste"/>
-        <w:rPr>
-          <w:b/>
-        </w:rPr>
       </w:pPr>
     </w:p>
     <w:p>
@@ -378,7 +358,7 @@
           <w:b/>
         </w:rPr>
       </w:pPr>
-      <w:bookmarkStart w:id="1" w:name="_Hlk529180568"/>
+      <w:bookmarkStart w:id="0" w:name="_Hlk529180568"/>
       <w:r>
         <w:rPr>
           <w:b/>
@@ -413,8 +393,8 @@
           <w:b/>
         </w:rPr>
       </w:pPr>
-      <w:bookmarkStart w:id="2" w:name="_Hlk529180574"/>
-      <w:bookmarkEnd w:id="1"/>
+      <w:bookmarkStart w:id="1" w:name="_Hlk529180574"/>
+      <w:bookmarkEnd w:id="0"/>
       <w:r>
         <w:rPr>
           <w:b/>
@@ -467,8 +447,8 @@
           <w:b/>
         </w:rPr>
       </w:pPr>
-      <w:bookmarkStart w:id="3" w:name="_Hlk529180578"/>
-      <w:bookmarkEnd w:id="2"/>
+      <w:bookmarkStart w:id="2" w:name="_Hlk529180578"/>
+      <w:bookmarkEnd w:id="1"/>
       <w:r>
         <w:rPr>
           <w:b/>
@@ -536,25 +516,25 @@
         <w:jc w:val="both"/>
       </w:pPr>
       <w:r>
+        <w:t>Partie 7 : Validation de la qualité – Denis, William, Guillaume</w:t>
+      </w:r>
+    </w:p>
+    <w:p>
+      <w:pPr>
+        <w:pStyle w:val="Paragraphedeliste"/>
+        <w:jc w:val="both"/>
+      </w:pPr>
+      <w:r>
+        <w:t>Partie 8 : Suivi des activités de développement – Denis</w:t>
+      </w:r>
+    </w:p>
+    <w:p>
+      <w:pPr>
+        <w:pStyle w:val="Paragraphedeliste"/>
+        <w:jc w:val="both"/>
+      </w:pPr>
+      <w:r>
         <w:lastRenderedPageBreak/>
-        <w:t>Partie 7 : Validation de la qualité – Denis, William, Guillaume</w:t>
-      </w:r>
-    </w:p>
-    <w:p>
-      <w:pPr>
-        <w:pStyle w:val="Paragraphedeliste"/>
-        <w:jc w:val="both"/>
-      </w:pPr>
-      <w:r>
-        <w:t>Partie 8 : Suivi des activités de développement – Denis</w:t>
-      </w:r>
-    </w:p>
-    <w:p>
-      <w:pPr>
-        <w:pStyle w:val="Paragraphedeliste"/>
-        <w:jc w:val="both"/>
-      </w:pPr>
-      <w:r>
         <w:t>Partie 9 : Rapport</w:t>
       </w:r>
       <w:r>
@@ -579,8 +559,8 @@
           <w:b/>
         </w:rPr>
       </w:pPr>
-      <w:bookmarkStart w:id="4" w:name="_Hlk529180582"/>
-      <w:bookmarkEnd w:id="3"/>
+      <w:bookmarkStart w:id="3" w:name="_Hlk529180582"/>
+      <w:bookmarkEnd w:id="2"/>
       <w:r>
         <w:rPr>
           <w:b/>
@@ -603,7 +583,7 @@
         <w:t xml:space="preserve"> d’avance, cependant, il manque de finition sur les modules commencer et terminer.</w:t>
       </w:r>
     </w:p>
-    <w:bookmarkEnd w:id="4"/>
+    <w:bookmarkEnd w:id="3"/>
     <w:p>
       <w:pPr>
         <w:pStyle w:val="Paragraphedeliste"/>
@@ -816,7 +796,13 @@
         <w:rPr>
           <w:b/>
         </w:rPr>
-        <w:t>12</w:t>
+        <w:t>1</w:t>
+      </w:r>
+      <w:r>
+        <w:rPr>
+          <w:b/>
+        </w:rPr>
+        <w:t>2</w:t>
       </w:r>
       <w:r>
         <w:rPr>
@@ -919,7 +905,7 @@
         </w:numPr>
       </w:pPr>
       <w:r>
-        <w:t>Avancement du projet</w:t>
+        <w:t>Feuille de temps</w:t>
       </w:r>
     </w:p>
     <w:p>
@@ -931,7 +917,7 @@
         </w:numPr>
       </w:pPr>
       <w:r>
-        <w:t>Point terminé à temps ou pas</w:t>
+        <w:t>Préparation SAG</w:t>
       </w:r>
     </w:p>
     <w:p>
@@ -943,20 +929,10 @@
         </w:numPr>
       </w:pPr>
       <w:r>
-        <w:t>TP3</w:t>
-      </w:r>
-    </w:p>
-    <w:p>
-      <w:pPr>
-        <w:pStyle w:val="Paragraphedeliste"/>
-        <w:numPr>
-          <w:ilvl w:val="0"/>
-          <w:numId w:val="2"/>
-        </w:numPr>
-      </w:pPr>
-      <w:r>
-        <w:t>Sommaire à l’heure actuelle</w:t>
-      </w:r>
+        <w:t>Récapitulatif GANTT</w:t>
+      </w:r>
+      <w:bookmarkStart w:id="4" w:name="_GoBack"/>
+      <w:bookmarkEnd w:id="4"/>
     </w:p>
     <w:p>
       <w:pPr>

--- a/Procès Verbal/Ordre du jour et Procès-verbal Semaine 4.docx
+++ b/Procès Verbal/Ordre du jour et Procès-verbal Semaine 4.docx
@@ -263,6 +263,20 @@
     <w:p>
       <w:pPr>
         <w:pStyle w:val="Paragraphedeliste"/>
+      </w:pPr>
+      <w:r>
+        <w:tab/>
+        <w:t>Adopté par tous les membres présents</w:t>
+      </w:r>
+    </w:p>
+    <w:p>
+      <w:pPr>
+        <w:pStyle w:val="Paragraphedeliste"/>
+      </w:pPr>
+    </w:p>
+    <w:p>
+      <w:pPr>
+        <w:pStyle w:val="Paragraphedeliste"/>
         <w:numPr>
           <w:ilvl w:val="0"/>
           <w:numId w:val="1"/>
@@ -345,6 +359,15 @@
       <w:pPr>
         <w:pStyle w:val="Paragraphedeliste"/>
       </w:pPr>
+      <w:r>
+        <w:tab/>
+        <w:t>Adopté par tous les membres présents</w:t>
+      </w:r>
+    </w:p>
+    <w:p>
+      <w:pPr>
+        <w:pStyle w:val="Paragraphedeliste"/>
+      </w:pPr>
     </w:p>
     <w:p>
       <w:pPr>
@@ -369,17 +392,70 @@
     <w:p>
       <w:pPr>
         <w:pStyle w:val="Paragraphedeliste"/>
-        <w:jc w:val="both"/>
-      </w:pPr>
-      <w:r>
-        <w:t>Projet bien avancé, les interfaces sont pratiquement terminées, la connexion à la base de données est faite et fonctionne bien</w:t>
-      </w:r>
-    </w:p>
-    <w:p>
-      <w:pPr>
-        <w:pStyle w:val="Paragraphedeliste"/>
-        <w:jc w:val="both"/>
-      </w:pPr>
+        <w:ind w:left="1440"/>
+        <w:jc w:val="both"/>
+        <w:rPr>
+          <w:b/>
+        </w:rPr>
+      </w:pPr>
+      <w:r>
+        <w:rPr>
+          <w:b/>
+        </w:rPr>
+        <w:t xml:space="preserve">Points forts :     </w:t>
+      </w:r>
+      <w:r>
+        <w:t>Les interfaces sont pratiquement terminées</w:t>
+      </w:r>
+      <w:r>
+        <w:rPr>
+          <w:b/>
+        </w:rPr>
+        <w:t>.</w:t>
+      </w:r>
+    </w:p>
+    <w:p>
+      <w:pPr>
+        <w:pStyle w:val="Paragraphedeliste"/>
+        <w:ind w:left="1440"/>
+        <w:jc w:val="both"/>
+      </w:pPr>
+      <w:r>
+        <w:rPr>
+          <w:b/>
+        </w:rPr>
+        <w:tab/>
+        <w:t xml:space="preserve">               </w:t>
+      </w:r>
+      <w:r>
+        <w:t>La connexion à la base de données est faite</w:t>
+      </w:r>
+    </w:p>
+    <w:p>
+      <w:pPr>
+        <w:pStyle w:val="Paragraphedeliste"/>
+        <w:ind w:left="1440"/>
+        <w:jc w:val="both"/>
+        <w:rPr>
+          <w:b/>
+        </w:rPr>
+      </w:pPr>
+      <w:r>
+        <w:rPr>
+          <w:b/>
+        </w:rPr>
+        <w:t xml:space="preserve">Points faibles : </w:t>
+      </w:r>
+    </w:p>
+    <w:p>
+      <w:pPr>
+        <w:pStyle w:val="Paragraphedeliste"/>
+        <w:ind w:left="2832" w:firstLine="3"/>
+        <w:jc w:val="both"/>
+      </w:pPr>
+      <w:r>
+        <w:t>Nous devons travailler beaucoup à la maison pour terminer les tâches à temps.</w:t>
+      </w:r>
     </w:p>
     <w:p>
       <w:pPr>
@@ -405,28 +481,70 @@
     <w:p>
       <w:pPr>
         <w:pStyle w:val="Paragraphedeliste"/>
-        <w:jc w:val="both"/>
-      </w:pPr>
-      <w:r>
-        <w:t>Moi, William : je continue cette semaine le module des employés (qui à déjà été commencer dû à mon avance)</w:t>
-      </w:r>
-    </w:p>
-    <w:p>
-      <w:pPr>
-        <w:pStyle w:val="Paragraphedeliste"/>
-        <w:jc w:val="both"/>
-      </w:pPr>
-      <w:r>
-        <w:t>Guillaume : Continue son module de projet qui à été commencer à l’avance dû a son avance lui aussi. Le classe BD est bien commencée.</w:t>
-      </w:r>
-    </w:p>
-    <w:p>
-      <w:pPr>
-        <w:pStyle w:val="Paragraphedeliste"/>
-        <w:jc w:val="both"/>
-      </w:pPr>
-      <w:r>
-        <w:t>Denis : Doit commencer et terminer cette semaine le module feuille de temps comme prévu sur GANT.</w:t>
+        <w:ind w:left="1440"/>
+        <w:jc w:val="both"/>
+        <w:rPr>
+          <w:b/>
+        </w:rPr>
+      </w:pPr>
+      <w:r>
+        <w:rPr>
+          <w:b/>
+        </w:rPr>
+        <w:t>William :</w:t>
+      </w:r>
+      <w:r>
+        <w:t xml:space="preserve"> </w:t>
+      </w:r>
+      <w:r>
+        <w:t>Continue cette semaine le module des employés (déjà été commencer par William dû à son avance sur ses tâches).</w:t>
+      </w:r>
+    </w:p>
+    <w:p>
+      <w:pPr>
+        <w:pStyle w:val="Paragraphedeliste"/>
+        <w:ind w:left="1440"/>
+        <w:jc w:val="both"/>
+        <w:rPr>
+          <w:b/>
+        </w:rPr>
+      </w:pPr>
+      <w:r>
+        <w:rPr>
+          <w:b/>
+        </w:rPr>
+        <w:t xml:space="preserve">Guillaume : </w:t>
+      </w:r>
+      <w:r>
+        <w:t xml:space="preserve">Continue </w:t>
+      </w:r>
+      <w:r>
+        <w:t xml:space="preserve">son module de projet qui </w:t>
+      </w:r>
+      <w:r>
+        <w:t>a</w:t>
+      </w:r>
+      <w:r>
+        <w:t xml:space="preserve"> aussi été commencer dû à son avance</w:t>
+      </w:r>
+    </w:p>
+    <w:p>
+      <w:pPr>
+        <w:pStyle w:val="Paragraphedeliste"/>
+        <w:ind w:left="1440"/>
+        <w:jc w:val="both"/>
+      </w:pPr>
+      <w:r>
+        <w:rPr>
+          <w:b/>
+        </w:rPr>
+        <w:t xml:space="preserve">Denis : </w:t>
+      </w:r>
+      <w:r>
+        <w:t>Commencer le</w:t>
+      </w:r>
+      <w:r>
+        <w:t xml:space="preserve"> module feuille de temps comme prévu dans le diagramme de GANTT et ce module doit être complété cette semaine.</w:t>
       </w:r>
     </w:p>
     <w:p>
@@ -459,86 +577,188 @@
     <w:p>
       <w:pPr>
         <w:pStyle w:val="Paragraphedeliste"/>
-        <w:jc w:val="both"/>
-      </w:pPr>
-      <w:r>
-        <w:t>Partie 1 : Environnement du travail – Denis, William, Guillaume</w:t>
-      </w:r>
-    </w:p>
-    <w:p>
-      <w:pPr>
-        <w:pStyle w:val="Paragraphedeliste"/>
-        <w:jc w:val="both"/>
-      </w:pPr>
-      <w:r>
-        <w:t>Partie 2 : Prototype et Interface - William</w:t>
-      </w:r>
-    </w:p>
-    <w:p>
-      <w:pPr>
-        <w:pStyle w:val="Paragraphedeliste"/>
-        <w:jc w:val="both"/>
-      </w:pPr>
-      <w:r>
-        <w:t>Partie 3 : Modélisation – Denis, William, Guillaume</w:t>
-      </w:r>
-    </w:p>
-    <w:p>
-      <w:pPr>
-        <w:pStyle w:val="Paragraphedeliste"/>
-        <w:jc w:val="both"/>
-      </w:pPr>
-      <w:r>
-        <w:t>Partie 4 : Cahier des charges – Denis, William, Guillaume</w:t>
-      </w:r>
-    </w:p>
-    <w:p>
-      <w:pPr>
-        <w:pStyle w:val="Paragraphedeliste"/>
-        <w:jc w:val="both"/>
-      </w:pPr>
-      <w:r>
-        <w:t>Partie 5 : Conception de la base de données - Guillaume</w:t>
-      </w:r>
-    </w:p>
-    <w:p>
-      <w:pPr>
-        <w:pStyle w:val="Paragraphedeliste"/>
-        <w:jc w:val="both"/>
-      </w:pPr>
-      <w:r>
-        <w:t>Partie 6 : Développement de l’application – Denis, William, Guillaume</w:t>
-      </w:r>
-    </w:p>
-    <w:p>
-      <w:pPr>
-        <w:pStyle w:val="Paragraphedeliste"/>
-        <w:jc w:val="both"/>
-      </w:pPr>
-      <w:r>
-        <w:t>Partie 7 : Validation de la qualité – Denis, William, Guillaume</w:t>
-      </w:r>
-    </w:p>
-    <w:p>
-      <w:pPr>
-        <w:pStyle w:val="Paragraphedeliste"/>
-        <w:jc w:val="both"/>
-      </w:pPr>
-      <w:r>
-        <w:t>Partie 8 : Suivi des activités de développement – Denis</w:t>
-      </w:r>
-    </w:p>
-    <w:p>
-      <w:pPr>
-        <w:pStyle w:val="Paragraphedeliste"/>
-        <w:jc w:val="both"/>
-      </w:pPr>
-      <w:r>
+        <w:ind w:left="1440"/>
+        <w:jc w:val="both"/>
+        <w:rPr>
+          <w:b/>
+        </w:rPr>
+      </w:pPr>
+      <w:r>
+        <w:rPr>
+          <w:b/>
+        </w:rPr>
+        <w:t xml:space="preserve">Partis du TP3 et attribué à un membre : </w:t>
+      </w:r>
+    </w:p>
+    <w:p>
+      <w:pPr>
+        <w:pStyle w:val="Paragraphedeliste"/>
+        <w:ind w:left="744" w:firstLine="696"/>
+        <w:jc w:val="both"/>
+      </w:pPr>
+      <w:r>
+        <w:rPr>
+          <w:b/>
+        </w:rPr>
+        <w:t>Partie 1 : Environnement du travail</w:t>
+      </w:r>
+      <w:r>
+        <w:t xml:space="preserve"> – Denis, William, Guillaume</w:t>
+      </w:r>
+    </w:p>
+    <w:p>
+      <w:pPr>
+        <w:pStyle w:val="Paragraphedeliste"/>
+        <w:ind w:firstLine="696"/>
+        <w:jc w:val="both"/>
+      </w:pPr>
+      <w:r>
+        <w:rPr>
+          <w:b/>
+        </w:rPr>
+        <w:t>Partie 2 : Prototype et Interface</w:t>
+      </w:r>
+      <w:r>
+        <w:t xml:space="preserve"> - William</w:t>
+      </w:r>
+    </w:p>
+    <w:p>
+      <w:pPr>
+        <w:pStyle w:val="Paragraphedeliste"/>
+        <w:ind w:firstLine="696"/>
+        <w:jc w:val="both"/>
+      </w:pPr>
+      <w:r>
+        <w:rPr>
+          <w:b/>
+        </w:rPr>
         <w:lastRenderedPageBreak/>
+        <w:t>Partie 3 : Modélisation</w:t>
+      </w:r>
+      <w:r>
+        <w:t xml:space="preserve"> – Denis, William, Guillaume</w:t>
+      </w:r>
+    </w:p>
+    <w:p>
+      <w:pPr>
+        <w:pStyle w:val="Paragraphedeliste"/>
+        <w:ind w:firstLine="696"/>
+        <w:jc w:val="both"/>
+      </w:pPr>
+      <w:r>
+        <w:rPr>
+          <w:b/>
+        </w:rPr>
+        <w:t>Partie 4 : Cahier des charges</w:t>
+      </w:r>
+      <w:r>
+        <w:t xml:space="preserve"> – Denis, William, Guillaume</w:t>
+      </w:r>
+    </w:p>
+    <w:p>
+      <w:pPr>
+        <w:pStyle w:val="Paragraphedeliste"/>
+        <w:ind w:firstLine="696"/>
+        <w:jc w:val="both"/>
+      </w:pPr>
+      <w:r>
+        <w:rPr>
+          <w:b/>
+        </w:rPr>
+        <w:t>Partie 5 : Conception de la base de données</w:t>
+      </w:r>
+      <w:r>
+        <w:t xml:space="preserve"> </w:t>
+      </w:r>
+      <w:r>
+        <w:t>–</w:t>
+      </w:r>
+      <w:r>
+        <w:t xml:space="preserve"> Guillaume</w:t>
+      </w:r>
+      <w:r>
+        <w:t>, William</w:t>
+      </w:r>
+    </w:p>
+    <w:p>
+      <w:pPr>
+        <w:pStyle w:val="Paragraphedeliste"/>
+        <w:ind w:firstLine="696"/>
+        <w:jc w:val="both"/>
+      </w:pPr>
+      <w:r>
+        <w:rPr>
+          <w:b/>
+        </w:rPr>
+        <w:t>Partie 6 : Développement de l’application</w:t>
+      </w:r>
+      <w:r>
+        <w:t xml:space="preserve"> – Denis, William, Guillaume</w:t>
+      </w:r>
+    </w:p>
+    <w:p>
+      <w:pPr>
+        <w:pStyle w:val="Paragraphedeliste"/>
+        <w:ind w:firstLine="696"/>
+        <w:jc w:val="both"/>
+      </w:pPr>
+      <w:r>
+        <w:rPr>
+          <w:b/>
+        </w:rPr>
+        <w:t>Partie 7 : Validation de la qualité</w:t>
+      </w:r>
+      <w:r>
+        <w:t xml:space="preserve"> – Denis, William, Guillaume</w:t>
+      </w:r>
+    </w:p>
+    <w:p>
+      <w:pPr>
+        <w:pStyle w:val="Paragraphedeliste"/>
+        <w:ind w:firstLine="696"/>
+        <w:jc w:val="both"/>
+      </w:pPr>
+      <w:r>
+        <w:rPr>
+          <w:b/>
+        </w:rPr>
+        <w:t>Partie 8 : Suivi des activités de développement</w:t>
+      </w:r>
+      <w:r>
+        <w:t xml:space="preserve"> – Denis</w:t>
+      </w:r>
+    </w:p>
+    <w:p>
+      <w:pPr>
+        <w:pStyle w:val="Paragraphedeliste"/>
+        <w:ind w:firstLine="696"/>
+        <w:jc w:val="both"/>
+      </w:pPr>
+      <w:r>
+        <w:rPr>
+          <w:b/>
+        </w:rPr>
         <w:t>Partie 9 : Rapport</w:t>
       </w:r>
       <w:r>
         <w:t xml:space="preserve"> – Denis, William, Guillaume</w:t>
+      </w:r>
+    </w:p>
+    <w:p>
+      <w:pPr>
+        <w:pStyle w:val="Paragraphedeliste"/>
+        <w:ind w:firstLine="696"/>
+        <w:jc w:val="both"/>
+      </w:pPr>
+    </w:p>
+    <w:p>
+      <w:pPr>
+        <w:pStyle w:val="Paragraphedeliste"/>
+        <w:ind w:left="1416"/>
+        <w:jc w:val="both"/>
+      </w:pPr>
+      <w:r>
+        <w:t>Le TP3 de projet d’entreprise est pour la dernière semaine de développement donc il n’est pas nécessaire de le terminer rapidement. Cependant, il faudra penser à faire chaque partie parallèlement à nos tâches.</w:t>
       </w:r>
     </w:p>
     <w:p>
@@ -571,6 +791,7 @@
     <w:p>
       <w:pPr>
         <w:pStyle w:val="Paragraphedeliste"/>
+        <w:ind w:left="1416"/>
         <w:jc w:val="both"/>
       </w:pPr>
       <w:r>
@@ -581,6 +802,9 @@
       </w:r>
       <w:r>
         <w:t xml:space="preserve"> d’avance, cependant, il manque de finition sur les modules commencer et terminer.</w:t>
+      </w:r>
+      <w:r>
+        <w:t xml:space="preserve"> Nous avons prévu qu’à la semaine du 3 décembre, nous allons en profiter pour augmenter la qualité visuelle et l’ergonomie du code de notre site web.</w:t>
       </w:r>
     </w:p>
     <w:bookmarkEnd w:id="3"/>
@@ -647,10 +871,10 @@
         <w:t>L’ordre du jour étant épuisé, la réu</w:t>
       </w:r>
       <w:r>
-        <w:t>nion est levée à 16</w:t>
-      </w:r>
-      <w:r>
-        <w:t>h15</w:t>
+        <w:t xml:space="preserve">nion est levée à </w:t>
+      </w:r>
+      <w:r>
+        <w:t>11h50</w:t>
       </w:r>
     </w:p>
     <w:p>
@@ -678,6 +902,8 @@
       <w:r>
         <w:br w:type="page"/>
       </w:r>
+      <w:bookmarkStart w:id="4" w:name="_GoBack"/>
+      <w:bookmarkEnd w:id="4"/>
     </w:p>
     <w:p>
       <w:r>
@@ -740,6 +966,41 @@
     </w:p>
     <w:p>
       <w:pPr>
+        <w:jc w:val="center"/>
+        <w:rPr>
+          <w:b/>
+        </w:rPr>
+      </w:pPr>
+      <w:r>
+        <w:rPr>
+          <w:b/>
+        </w:rPr>
+        <w:t>Membre de l’équipe DeGuiWii</w:t>
+      </w:r>
+    </w:p>
+    <w:p>
+      <w:r>
+        <w:tab/>
+        <w:t>William Lemieux</w:t>
+      </w:r>
+      <w:r>
+        <w:tab/>
+      </w:r>
+      <w:r>
+        <w:tab/>
+        <w:t xml:space="preserve">   Guillaume Gagnon</w:t>
+      </w:r>
+      <w:r>
+        <w:tab/>
+      </w:r>
+      <w:r>
+        <w:tab/>
+        <w:t xml:space="preserve">         Denis Thériault</w:t>
+      </w:r>
+    </w:p>
+    <w:p/>
+    <w:p>
+      <w:pPr>
         <w:pStyle w:val="Paragraphedeliste"/>
         <w:jc w:val="center"/>
         <w:rPr>
@@ -917,22 +1178,8 @@
         </w:numPr>
       </w:pPr>
       <w:r>
-        <w:t>Préparation SAG</w:t>
-      </w:r>
-    </w:p>
-    <w:p>
-      <w:pPr>
-        <w:pStyle w:val="Paragraphedeliste"/>
-        <w:numPr>
-          <w:ilvl w:val="0"/>
-          <w:numId w:val="2"/>
-        </w:numPr>
-      </w:pPr>
-      <w:r>
         <w:t>Récapitulatif GANTT</w:t>
       </w:r>
-      <w:bookmarkStart w:id="4" w:name="_GoBack"/>
-      <w:bookmarkEnd w:id="4"/>
     </w:p>
     <w:p>
       <w:pPr>
@@ -1192,7 +1439,7 @@
         <w:rFonts w:hint="default"/>
       </w:rPr>
     </w:lvl>
-    <w:lvl w:ilvl="1" w:tplc="0C0C0019" w:tentative="1">
+    <w:lvl w:ilvl="1" w:tplc="0C0C0019">
       <w:start w:val="1"/>
       <w:numFmt w:val="lowerLetter"/>
       <w:lvlText w:val="%2."/>
@@ -1201,7 +1448,7 @@
         <w:ind w:left="1440" w:hanging="360"/>
       </w:pPr>
     </w:lvl>
-    <w:lvl w:ilvl="2" w:tplc="0C0C001B" w:tentative="1">
+    <w:lvl w:ilvl="2" w:tplc="0C0C001B">
       <w:start w:val="1"/>
       <w:numFmt w:val="lowerRoman"/>
       <w:lvlText w:val="%3."/>

--- a/Procès Verbal/Ordre du jour et Procès-verbal Semaine 4.docx
+++ b/Procès Verbal/Ordre du jour et Procès-verbal Semaine 4.docx
@@ -899,11 +899,27 @@
       </w:r>
     </w:p>
     <w:p>
-      <w:r>
-        <w:br w:type="page"/>
+      <w:pPr>
+        <w:pStyle w:val="Paragraphedeliste"/>
+      </w:pPr>
+    </w:p>
+    <w:p>
+      <w:pPr>
+        <w:pStyle w:val="Paragraphedeliste"/>
+      </w:pPr>
+      <w:r>
+        <w:t xml:space="preserve">Animateur : </w:t>
+      </w:r>
+      <w:r>
+        <w:t>Guillaume Gagnon</w:t>
       </w:r>
       <w:bookmarkStart w:id="4" w:name="_GoBack"/>
       <w:bookmarkEnd w:id="4"/>
+    </w:p>
+    <w:p>
+      <w:r>
+        <w:br w:type="page"/>
+      </w:r>
     </w:p>
     <w:p>
       <w:r>
